--- a/testing documents/Software Testing Requirements.docx
+++ b/testing documents/Software Testing Requirements.docx
@@ -734,13 +734,6 @@
     </w:p>
     <w:p>
       <w:pPr>
-        <w:rPr>
-          <w:rFonts w:ascii="Segoe UI" w:hAnsi="Segoe UI" w:cs="Segoe UI"/>
-        </w:rPr>
-      </w:pPr>
-    </w:p>
-    <w:p>
-      <w:pPr>
         <w:pStyle w:val="Sraopastraipa"/>
         <w:numPr>
           <w:ilvl w:val="1"/>
@@ -990,27 +983,27 @@
         <w:rPr>
           <w:rFonts w:ascii="Segoe UI" w:hAnsi="Segoe UI" w:cs="Segoe UI"/>
         </w:rPr>
+        <w:t>Total cost of the order – this should match the total pizza cost from the restaurant data in the Rest server.</w:t>
+      </w:r>
+    </w:p>
+    <w:p>
+      <w:pPr>
+        <w:pStyle w:val="Sraopastraipa"/>
+        <w:numPr>
+          <w:ilvl w:val="3"/>
+          <w:numId w:val="1"/>
+        </w:numPr>
+        <w:rPr>
+          <w:rFonts w:ascii="Segoe UI" w:hAnsi="Segoe UI" w:cs="Segoe UI"/>
+          <w:b/>
+          <w:bCs/>
+        </w:rPr>
+      </w:pPr>
+      <w:r>
+        <w:rPr>
+          <w:rFonts w:ascii="Segoe UI" w:hAnsi="Segoe UI" w:cs="Segoe UI"/>
+        </w:rPr>
         <w:lastRenderedPageBreak/>
-        <w:t>Total cost of the order – this should match the total pizza cost from the restaurant data in the Rest server.</w:t>
-      </w:r>
-    </w:p>
-    <w:p>
-      <w:pPr>
-        <w:pStyle w:val="Sraopastraipa"/>
-        <w:numPr>
-          <w:ilvl w:val="3"/>
-          <w:numId w:val="1"/>
-        </w:numPr>
-        <w:rPr>
-          <w:rFonts w:ascii="Segoe UI" w:hAnsi="Segoe UI" w:cs="Segoe UI"/>
-          <w:b/>
-          <w:bCs/>
-        </w:rPr>
-      </w:pPr>
-      <w:r>
-        <w:rPr>
-          <w:rFonts w:ascii="Segoe UI" w:hAnsi="Segoe UI" w:cs="Segoe UI"/>
-        </w:rPr>
         <w:t>Pizza names – these should be defined in the restaurant menus in the Rest server,</w:t>
       </w:r>
     </w:p>
@@ -1524,9 +1517,17 @@
         <w:rPr>
           <w:rFonts w:ascii="Segoe UI" w:hAnsi="Segoe UI" w:cs="Segoe UI"/>
         </w:rPr>
-        <w:lastRenderedPageBreak/>
         <w:t>The system shall ignore orders that are not available (distorted) on the REST server.</w:t>
       </w:r>
+    </w:p>
+    <w:p>
+      <w:pPr>
+        <w:pStyle w:val="Sraopastraipa"/>
+        <w:ind w:left="1004"/>
+        <w:rPr>
+          <w:rFonts w:ascii="Segoe UI" w:hAnsi="Segoe UI" w:cs="Segoe UI"/>
+        </w:rPr>
+      </w:pPr>
     </w:p>
     <w:p>
       <w:pPr>
@@ -1547,6 +1548,7 @@
           <w:color w:val="2E74B5" w:themeColor="accent1" w:themeShade="BF"/>
           <w:u w:val="single"/>
         </w:rPr>
+        <w:lastRenderedPageBreak/>
         <w:t xml:space="preserve">Liveness </w:t>
       </w:r>
       <w:r>
